--- a/lab_02/report.docx
+++ b/lab_02/report.docx
@@ -650,7 +650,6 @@
           <w:szCs w:val="30"/>
         </w:rPr>
       </w:pPr>
-      <w:proofErr w:type="gramStart"/>
       <w:r>
         <w:rPr>
           <w:b/>
@@ -664,15 +663,7 @@
           <w:sz w:val="30"/>
           <w:szCs w:val="30"/>
         </w:rPr>
-        <w:t>Архитектура</w:t>
-      </w:r>
-      <w:proofErr w:type="gramEnd"/>
-      <w:r>
-        <w:rPr>
-          <w:sz w:val="30"/>
-          <w:szCs w:val="30"/>
-        </w:rPr>
-        <w:t xml:space="preserve"> ЭВМ</w:t>
+        <w:t>Архитектура ЭВМ</w:t>
       </w:r>
     </w:p>
     <w:p>
@@ -1596,7 +1587,7 @@
                 <w:noProof/>
                 <w:webHidden/>
               </w:rPr>
-              <w:t>10</w:t>
+              <w:t>9</w:t>
             </w:r>
             <w:r>
               <w:rPr>
@@ -1684,7 +1675,7 @@
                 <w:noProof/>
                 <w:webHidden/>
               </w:rPr>
-              <w:t>11</w:t>
+              <w:t>10</w:t>
             </w:r>
             <w:r>
               <w:rPr>
@@ -1755,7 +1746,7 @@
                 <w:noProof/>
                 <w:webHidden/>
               </w:rPr>
-              <w:t>13</w:t>
+              <w:t>12</w:t>
             </w:r>
             <w:r>
               <w:rPr>
@@ -1832,7 +1823,16 @@
     </w:p>
     <w:p>
       <w:pPr>
-        <w:pStyle w:val="Default"/>
+        <w:autoSpaceDE w:val="0"/>
+        <w:autoSpaceDN w:val="0"/>
+        <w:adjustRightInd w:val="0"/>
+        <w:spacing w:after="0" w:line="240" w:lineRule="auto"/>
+        <w:rPr>
+          <w:rFonts w:ascii="Times New Roman" w:hAnsi="Times New Roman" w:cs="Times New Roman"/>
+          <w:color w:val="000000"/>
+          <w:sz w:val="24"/>
+          <w:szCs w:val="24"/>
+        </w:rPr>
       </w:pPr>
     </w:p>
     <w:p>
@@ -1849,12 +1849,25 @@
       <w:r>
         <w:rPr>
           <w:rFonts w:ascii="Times New Roman" w:hAnsi="Times New Roman" w:cs="Times New Roman"/>
+          <w:color w:val="000000"/>
           <w:sz w:val="30"/>
           <w:szCs w:val="30"/>
         </w:rPr>
-        <w:t xml:space="preserve"> – изучить схемы асинхронного RS-триггера, который является запоминающей ячейкой всех типов триггеров, синхронных RS- и D-триггеров со статическим управлением записью и DV-триггера с динамическим управлением записью</w:t>
-      </w:r>
-      <w:r>
+        <w:t>-</w:t>
+      </w:r>
+      <w:r>
+        <w:rPr>
+          <w:rFonts w:ascii="Times New Roman" w:hAnsi="Times New Roman" w:cs="Times New Roman"/>
+          <w:color w:val="000000"/>
+          <w:sz w:val="30"/>
+          <w:szCs w:val="30"/>
+        </w:rPr>
+        <w:t>изучение принципов построения и методов синтеза дешифраторов; макетирование и экспериментальное исследование дешифраторов.</w:t>
+      </w:r>
+    </w:p>
+    <w:p>
+      <w:pPr>
+        <w:spacing w:line="360" w:lineRule="auto"/>
         <w:rPr>
           <w:rFonts w:ascii="Times New Roman" w:hAnsi="Times New Roman" w:cs="Times New Roman"/>
           <w:b/>
@@ -1862,8 +1875,19 @@
           <w:sz w:val="30"/>
           <w:szCs w:val="30"/>
         </w:rPr>
-        <w:t>.</w:t>
-      </w:r>
+      </w:pPr>
+    </w:p>
+    <w:p>
+      <w:pPr>
+        <w:spacing w:line="360" w:lineRule="auto"/>
+        <w:rPr>
+          <w:rFonts w:ascii="Times New Roman" w:hAnsi="Times New Roman" w:cs="Times New Roman"/>
+          <w:b/>
+          <w:bCs/>
+          <w:sz w:val="30"/>
+          <w:szCs w:val="30"/>
+        </w:rPr>
+      </w:pPr>
     </w:p>
     <w:p>
       <w:pPr>
@@ -2320,43 +2344,7 @@
           <w:sz w:val="26"/>
           <w:szCs w:val="26"/>
         </w:rPr>
-        <w:t xml:space="preserve">собрать линейный </w:t>
-      </w:r>
-      <w:proofErr w:type="spellStart"/>
-      <w:r>
-        <w:rPr>
-          <w:rFonts w:ascii="Times New Roman" w:hAnsi="Times New Roman" w:cs="Times New Roman"/>
-          <w:sz w:val="26"/>
-          <w:szCs w:val="26"/>
-        </w:rPr>
-        <w:t>стробируемый</w:t>
-      </w:r>
-      <w:proofErr w:type="spellEnd"/>
-      <w:r>
-        <w:rPr>
-          <w:rFonts w:ascii="Times New Roman" w:hAnsi="Times New Roman" w:cs="Times New Roman"/>
-          <w:sz w:val="26"/>
-          <w:szCs w:val="26"/>
-        </w:rPr>
-        <w:t xml:space="preserve"> дешифратор на элементах 3И-НЕ; наборы входных адресных сигналов задать </w:t>
-      </w:r>
-      <w:proofErr w:type="gramStart"/>
-      <w:r>
-        <w:rPr>
-          <w:rFonts w:ascii="Times New Roman" w:hAnsi="Times New Roman" w:cs="Times New Roman"/>
-          <w:sz w:val="26"/>
-          <w:szCs w:val="26"/>
-        </w:rPr>
-        <w:t>в выходов</w:t>
-      </w:r>
-      <w:proofErr w:type="gramEnd"/>
-      <w:r>
-        <w:rPr>
-          <w:rFonts w:ascii="Times New Roman" w:hAnsi="Times New Roman" w:cs="Times New Roman"/>
-          <w:sz w:val="26"/>
-          <w:szCs w:val="26"/>
-        </w:rPr>
-        <w:t xml:space="preserve"> четырехразрядного счетчика; подключить световые индикаторы к выходам счетчика и дешифратора; </w:t>
+        <w:t xml:space="preserve">собрать линейный стробируемый дешифратор на элементах 3И-НЕ; наборы входных адресных сигналов задать в выходов четырехразрядного счетчика; подключить световые индикаторы к выходам счетчика и дешифратора; </w:t>
       </w:r>
     </w:p>
     <w:p>
@@ -2389,43 +2377,7 @@
           <w:sz w:val="26"/>
           <w:szCs w:val="26"/>
         </w:rPr>
-        <w:t>подать на вход счетчика сигнал с выхода ключа (</w:t>
-      </w:r>
-      <w:proofErr w:type="spellStart"/>
-      <w:r>
-        <w:rPr>
-          <w:rFonts w:ascii="Times New Roman" w:hAnsi="Times New Roman" w:cs="Times New Roman"/>
-          <w:sz w:val="26"/>
-          <w:szCs w:val="26"/>
-        </w:rPr>
-        <w:t>Switch</w:t>
-      </w:r>
-      <w:proofErr w:type="spellEnd"/>
-      <w:r>
-        <w:rPr>
-          <w:rFonts w:ascii="Times New Roman" w:hAnsi="Times New Roman" w:cs="Times New Roman"/>
-          <w:sz w:val="26"/>
-          <w:szCs w:val="26"/>
-        </w:rPr>
-        <w:t xml:space="preserve">) лог. 0 и 1 как генератора одиночных импульсов; изменяя состояние счетчика с помощью ключа, составить таблицу истинности </w:t>
-      </w:r>
-      <w:proofErr w:type="spellStart"/>
-      <w:r>
-        <w:rPr>
-          <w:rFonts w:ascii="Times New Roman" w:hAnsi="Times New Roman" w:cs="Times New Roman"/>
-          <w:sz w:val="26"/>
-          <w:szCs w:val="26"/>
-        </w:rPr>
-        <w:t>нестробируемого</w:t>
-      </w:r>
-      <w:proofErr w:type="spellEnd"/>
-      <w:r>
-        <w:rPr>
-          <w:rFonts w:ascii="Times New Roman" w:hAnsi="Times New Roman" w:cs="Times New Roman"/>
-          <w:sz w:val="26"/>
-          <w:szCs w:val="26"/>
-        </w:rPr>
-        <w:t xml:space="preserve"> дешифратора (т.е. при ЕN=1);</w:t>
+        <w:t>подать на вход счетчика сигнал с выхода ключа (Switch) лог. 0 и 1 как генератора одиночных импульсов; изменяя состояние счетчика с помощью ключа, составить таблицу истинности нестробируемого дешифратора (т.е. при ЕN=1);</w:t>
       </w:r>
     </w:p>
     <w:tbl>
@@ -4516,43 +4468,7 @@
           <w:sz w:val="26"/>
           <w:szCs w:val="26"/>
         </w:rPr>
-        <w:t xml:space="preserve">снять временные диаграммы сигналов </w:t>
-      </w:r>
-      <w:proofErr w:type="spellStart"/>
-      <w:r>
-        <w:rPr>
-          <w:rFonts w:ascii="Times New Roman" w:hAnsi="Times New Roman" w:cs="Times New Roman"/>
-          <w:sz w:val="26"/>
-          <w:szCs w:val="26"/>
-        </w:rPr>
-        <w:t>стробируемого</w:t>
-      </w:r>
-      <w:proofErr w:type="spellEnd"/>
-      <w:r>
-        <w:rPr>
-          <w:rFonts w:ascii="Times New Roman" w:hAnsi="Times New Roman" w:cs="Times New Roman"/>
-          <w:sz w:val="26"/>
-          <w:szCs w:val="26"/>
-        </w:rPr>
-        <w:t xml:space="preserve"> дешифратора; в качестве </w:t>
-      </w:r>
-      <w:proofErr w:type="spellStart"/>
-      <w:r>
-        <w:rPr>
-          <w:rFonts w:ascii="Times New Roman" w:hAnsi="Times New Roman" w:cs="Times New Roman"/>
-          <w:sz w:val="26"/>
-          <w:szCs w:val="26"/>
-        </w:rPr>
-        <w:t>стробирующего</w:t>
-      </w:r>
-      <w:proofErr w:type="spellEnd"/>
-      <w:r>
-        <w:rPr>
-          <w:rFonts w:ascii="Times New Roman" w:hAnsi="Times New Roman" w:cs="Times New Roman"/>
-          <w:sz w:val="26"/>
-          <w:szCs w:val="26"/>
-        </w:rPr>
-        <w:t xml:space="preserve"> сигнала использовать инверсный сигнал генератора, задержанный линией задержки логических элементов (повторителей и инверторов);</w:t>
+        <w:t>снять временные диаграммы сигналов стробируемого дешифратора; в качестве стробирующего сигнала использовать инверсный сигнал генератора, задержанный линией задержки логических элементов (повторителей и инверторов);</w:t>
       </w:r>
     </w:p>
     <w:p>
@@ -5205,56 +5121,6 @@
                   <w:rFonts w:ascii="Cambria Math" w:hAnsi="Cambria Math" w:cs="Times New Roman"/>
                   <w:sz w:val="26"/>
                   <w:szCs w:val="26"/>
-                </w:rPr>
-                <m:t>2</m:t>
-              </m:r>
-              <m:r>
-                <w:rPr>
-                  <w:rFonts w:ascii="Cambria Math" w:hAnsi="Cambria Math" w:cs="Times New Roman"/>
-                  <w:sz w:val="26"/>
-                  <w:szCs w:val="26"/>
-                  <w:lang w:val="en-US"/>
-                </w:rPr>
-                <m:t>t</m:t>
-              </m:r>
-            </m:e>
-            <m:sub>
-              <m:r>
-                <w:rPr>
-                  <w:rFonts w:ascii="Cambria Math" w:hAnsi="Cambria Math" w:cs="Times New Roman"/>
-                  <w:sz w:val="26"/>
-                  <w:szCs w:val="26"/>
-                </w:rPr>
-                <m:t>зд.р.ср.1</m:t>
-              </m:r>
-            </m:sub>
-          </m:sSub>
-          <m:r>
-            <w:rPr>
-              <w:rFonts w:ascii="Cambria Math" w:hAnsi="Cambria Math" w:cs="Times New Roman"/>
-              <w:sz w:val="26"/>
-              <w:szCs w:val="26"/>
-            </w:rPr>
-            <m:t>+</m:t>
-          </m:r>
-          <m:sSub>
-            <m:sSubPr>
-              <m:ctrlPr>
-                <w:rPr>
-                  <w:rFonts w:ascii="Cambria Math" w:hAnsi="Cambria Math" w:cs="Times New Roman"/>
-                  <w:i/>
-                  <w:sz w:val="26"/>
-                  <w:szCs w:val="26"/>
-                  <w:lang w:val="en-US"/>
-                </w:rPr>
-              </m:ctrlPr>
-            </m:sSubPr>
-            <m:e>
-              <m:r>
-                <w:rPr>
-                  <w:rFonts w:ascii="Cambria Math" w:hAnsi="Cambria Math" w:cs="Times New Roman"/>
-                  <w:sz w:val="26"/>
-                  <w:szCs w:val="26"/>
                   <w:lang w:val="en-US"/>
                 </w:rPr>
                 <m:t>t</m:t>
@@ -5444,145 +5310,6 @@
                 <w:sz w:val="26"/>
                 <w:szCs w:val="26"/>
               </w:rPr>
-              <m:t>зд.р.ср.1</m:t>
-            </m:r>
-          </m:sub>
-        </m:sSub>
-        <m:r>
-          <w:rPr>
-            <w:rFonts w:ascii="Cambria Math" w:hAnsi="Cambria Math" w:cs="Times New Roman"/>
-            <w:sz w:val="26"/>
-            <w:szCs w:val="26"/>
-          </w:rPr>
-          <m:t>=60</m:t>
-        </m:r>
-      </m:oMath>
-      <w:r>
-        <w:rPr>
-          <w:rFonts w:ascii="Times New Roman" w:eastAsiaTheme="minorEastAsia" w:hAnsi="Times New Roman" w:cs="Times New Roman"/>
-          <w:sz w:val="26"/>
-          <w:szCs w:val="26"/>
-        </w:rPr>
-        <w:t xml:space="preserve"> </w:t>
-      </w:r>
-      <w:r>
-        <w:rPr>
-          <w:rFonts w:ascii="Times New Roman" w:eastAsiaTheme="minorEastAsia" w:hAnsi="Times New Roman" w:cs="Times New Roman"/>
-          <w:sz w:val="26"/>
-          <w:szCs w:val="26"/>
-          <w:lang w:val="en-US"/>
-        </w:rPr>
-        <w:t>ns</w:t>
-      </w:r>
-      <w:proofErr w:type="gramStart"/>
-      <w:r>
-        <w:rPr>
-          <w:rFonts w:ascii="Times New Roman" w:eastAsiaTheme="minorEastAsia" w:hAnsi="Times New Roman" w:cs="Times New Roman"/>
-          <w:sz w:val="26"/>
-          <w:szCs w:val="26"/>
-        </w:rPr>
-        <w:t xml:space="preserve">   </w:t>
-      </w:r>
-      <w:r>
-        <w:rPr>
-          <w:rFonts w:ascii="Times New Roman" w:eastAsiaTheme="minorEastAsia" w:hAnsi="Times New Roman" w:cs="Times New Roman"/>
-          <w:sz w:val="26"/>
-          <w:szCs w:val="26"/>
-        </w:rPr>
-        <w:t>(</w:t>
-      </w:r>
-      <w:proofErr w:type="gramEnd"/>
-      <w:r>
-        <w:rPr>
-          <w:rFonts w:ascii="Times New Roman" w:eastAsiaTheme="minorEastAsia" w:hAnsi="Times New Roman" w:cs="Times New Roman"/>
-          <w:sz w:val="26"/>
-          <w:szCs w:val="26"/>
-        </w:rPr>
-        <w:t>берем из таблицы</w:t>
-      </w:r>
-      <w:r>
-        <w:rPr>
-          <w:rFonts w:ascii="Times New Roman" w:eastAsiaTheme="minorEastAsia" w:hAnsi="Times New Roman" w:cs="Times New Roman"/>
-          <w:sz w:val="26"/>
-          <w:szCs w:val="26"/>
-        </w:rPr>
-        <w:t xml:space="preserve"> 3 </w:t>
-      </w:r>
-      <w:r>
-        <w:rPr>
-          <w:rFonts w:ascii="Times New Roman" w:eastAsiaTheme="minorEastAsia" w:hAnsi="Times New Roman" w:cs="Times New Roman"/>
-          <w:sz w:val="26"/>
-          <w:szCs w:val="26"/>
-        </w:rPr>
-        <w:t xml:space="preserve">при </w:t>
-      </w:r>
-      <w:r>
-        <w:rPr>
-          <w:rFonts w:ascii="Times New Roman" w:eastAsiaTheme="minorEastAsia" w:hAnsi="Times New Roman" w:cs="Times New Roman"/>
-          <w:sz w:val="26"/>
-          <w:szCs w:val="26"/>
-          <w:lang w:val="en-US"/>
-        </w:rPr>
-        <w:t>V</w:t>
-      </w:r>
-      <w:r>
-        <w:rPr>
-          <w:rFonts w:ascii="Times New Roman" w:eastAsiaTheme="minorEastAsia" w:hAnsi="Times New Roman" w:cs="Times New Roman"/>
-          <w:sz w:val="26"/>
-          <w:szCs w:val="26"/>
-        </w:rPr>
-        <w:t xml:space="preserve"> = 5</w:t>
-      </w:r>
-      <w:r>
-        <w:rPr>
-          <w:rFonts w:ascii="Times New Roman" w:eastAsiaTheme="minorEastAsia" w:hAnsi="Times New Roman" w:cs="Times New Roman"/>
-          <w:sz w:val="26"/>
-          <w:szCs w:val="26"/>
-        </w:rPr>
-        <w:t xml:space="preserve"> максимальное значение)</w:t>
-      </w:r>
-    </w:p>
-    <w:p>
-      <w:pPr>
-        <w:pStyle w:val="a5"/>
-        <w:spacing w:line="360" w:lineRule="auto"/>
-        <w:rPr>
-          <w:rFonts w:ascii="Times New Roman" w:hAnsi="Times New Roman" w:cs="Times New Roman"/>
-          <w:sz w:val="26"/>
-          <w:szCs w:val="26"/>
-        </w:rPr>
-      </w:pPr>
-      <m:oMath>
-        <m:sSub>
-          <m:sSubPr>
-            <m:ctrlPr>
-              <w:rPr>
-                <w:rFonts w:ascii="Cambria Math" w:hAnsi="Cambria Math" w:cs="Times New Roman"/>
-                <w:i/>
-                <w:sz w:val="26"/>
-                <w:szCs w:val="26"/>
-                <w:lang w:val="en-US"/>
-              </w:rPr>
-            </m:ctrlPr>
-          </m:sSubPr>
-          <m:e>
-            <m:r>
-              <w:rPr>
-                <w:rFonts w:ascii="Cambria Math" w:hAnsi="Cambria Math" w:cs="Times New Roman"/>
-                <w:sz w:val="26"/>
-                <w:szCs w:val="26"/>
-                <w:lang w:val="en-US"/>
-              </w:rPr>
-              <m:t>t</m:t>
-            </m:r>
-          </m:e>
-          <m:sub>
-            <m:r>
-              <w:rPr>
-                <w:rFonts w:ascii="Cambria Math" w:hAnsi="Cambria Math" w:cs="Times New Roman"/>
-                <w:sz w:val="26"/>
-                <w:szCs w:val="26"/>
-              </w:rPr>
               <m:t>зд.р.ср.</m:t>
             </m:r>
           </m:sub>
@@ -5594,7 +5321,16 @@
             <w:szCs w:val="26"/>
             <w:lang w:val="en-US"/>
           </w:rPr>
-          <m:t>=2*60+135=255</m:t>
+          <m:t>=</m:t>
+        </m:r>
+        <m:r>
+          <w:rPr>
+            <w:rFonts w:ascii="Cambria Math" w:hAnsi="Cambria Math" w:cs="Times New Roman"/>
+            <w:sz w:val="26"/>
+            <w:szCs w:val="26"/>
+            <w:lang w:val="en-US"/>
+          </w:rPr>
+          <m:t>135</m:t>
         </m:r>
       </m:oMath>
       <w:r>
@@ -5843,25 +5579,7 @@
           <w:sz w:val="26"/>
           <w:szCs w:val="26"/>
         </w:rPr>
-        <w:t xml:space="preserve">снять временные диаграммы сигналов двухвходового дешифратора, подавая на его адресные входы 1 и 2 сигналы выходов счетчика, а на </w:t>
-      </w:r>
-      <w:proofErr w:type="spellStart"/>
-      <w:r>
-        <w:rPr>
-          <w:rFonts w:ascii="Times New Roman" w:hAnsi="Times New Roman" w:cs="Times New Roman"/>
-          <w:sz w:val="26"/>
-          <w:szCs w:val="26"/>
-        </w:rPr>
-        <w:t>стробирующие</w:t>
-      </w:r>
-      <w:proofErr w:type="spellEnd"/>
-      <w:r>
-        <w:rPr>
-          <w:rFonts w:ascii="Times New Roman" w:hAnsi="Times New Roman" w:cs="Times New Roman"/>
-          <w:sz w:val="26"/>
-          <w:szCs w:val="26"/>
-        </w:rPr>
-        <w:t xml:space="preserve"> входы 3 и 4 – импульсы генератора, задержанные линией задержки;</w:t>
+        <w:t>снять временные диаграммы сигналов двухвходового дешифратора, подавая на его адресные входы 1 и 2 сигналы выходов счетчика, а на стробирующие входы 3 и 4 – импульсы генератора, задержанные линией задержки;</w:t>
       </w:r>
     </w:p>
     <w:p>
@@ -5878,7 +5596,6 @@
         <w:rPr>
           <w:noProof/>
         </w:rPr>
-        <w:lastRenderedPageBreak/>
         <mc:AlternateContent>
           <mc:Choice Requires="wps">
             <w:drawing>
@@ -6070,6 +5787,7 @@
           <w:szCs w:val="26"/>
           <w:lang w:val="en-US"/>
         </w:rPr>
+        <w:lastRenderedPageBreak/>
         <w:t>-</w:t>
       </w:r>
     </w:p>
@@ -6266,25 +5984,7 @@
           <w:sz w:val="26"/>
           <w:szCs w:val="26"/>
         </w:rPr>
-        <w:t xml:space="preserve">собрать схему </w:t>
-      </w:r>
-      <w:proofErr w:type="spellStart"/>
-      <w:r>
-        <w:rPr>
-          <w:rFonts w:ascii="Times New Roman" w:hAnsi="Times New Roman" w:cs="Times New Roman"/>
-          <w:sz w:val="26"/>
-          <w:szCs w:val="26"/>
-        </w:rPr>
-        <w:t>трехвходового</w:t>
-      </w:r>
-      <w:proofErr w:type="spellEnd"/>
-      <w:r>
-        <w:rPr>
-          <w:rFonts w:ascii="Times New Roman" w:hAnsi="Times New Roman" w:cs="Times New Roman"/>
-          <w:sz w:val="26"/>
-          <w:szCs w:val="26"/>
-        </w:rPr>
-        <w:t xml:space="preserve"> дешифратора на основе дешифратора К155ИД4 (см. рис. 8), задавая входные сигналы с выходов счетчика; снять временные диаграммы сигналов дешифратора и составить по ней таблицу истинности.</w:t>
+        <w:t>собрать схему трехвходового дешифратора на основе дешифратора К155ИД4 (см. рис. 8), задавая входные сигналы с выходов счетчика; снять временные диаграммы сигналов дешифратора и составить по ней таблицу истинности.</w:t>
       </w:r>
     </w:p>
     <w:p>
@@ -6298,7 +5998,9 @@
         </w:rPr>
       </w:pPr>
       <w:r>
-        <w:lastRenderedPageBreak/>
+        <w:rPr>
+          <w:noProof/>
+        </w:rPr>
         <w:drawing>
           <wp:anchor distT="0" distB="0" distL="114300" distR="114300" simplePos="0" relativeHeight="251700224" behindDoc="0" locked="0" layoutInCell="1" allowOverlap="1" wp14:anchorId="0299707F" wp14:editId="53514280">
             <wp:simplePos x="0" y="0"/>
@@ -6553,6 +6255,7 @@
       <w:r>
         <w:rPr>
           <w:rFonts w:ascii="Times New Roman" w:hAnsi="Times New Roman" w:cs="Times New Roman"/>
+          <w:noProof/>
           <w:color w:val="808080" w:themeColor="background1" w:themeShade="80"/>
           <w:sz w:val="30"/>
           <w:szCs w:val="30"/>
@@ -6716,6 +6419,7 @@
       <w:r>
         <w:rPr>
           <w:rFonts w:ascii="Times New Roman" w:hAnsi="Times New Roman" w:cs="Times New Roman"/>
+          <w:noProof/>
           <w:color w:val="808080" w:themeColor="background1" w:themeShade="80"/>
           <w:sz w:val="30"/>
           <w:szCs w:val="30"/>
@@ -6940,27 +6644,7 @@
           <w:sz w:val="26"/>
           <w:szCs w:val="26"/>
         </w:rPr>
-        <w:t xml:space="preserve">снять временные диаграммы сигналов </w:t>
-      </w:r>
-      <w:proofErr w:type="spellStart"/>
-      <w:r>
-        <w:rPr>
-          <w:rFonts w:ascii="Times New Roman" w:hAnsi="Times New Roman" w:cs="Times New Roman"/>
-          <w:color w:val="000000" w:themeColor="text1"/>
-          <w:sz w:val="26"/>
-          <w:szCs w:val="26"/>
-        </w:rPr>
-        <w:t>нестробируемого</w:t>
-      </w:r>
-      <w:proofErr w:type="spellEnd"/>
-      <w:r>
-        <w:rPr>
-          <w:rFonts w:ascii="Times New Roman" w:hAnsi="Times New Roman" w:cs="Times New Roman"/>
-          <w:color w:val="000000" w:themeColor="text1"/>
-          <w:sz w:val="26"/>
-          <w:szCs w:val="26"/>
-        </w:rPr>
-        <w:t xml:space="preserve"> дешифратора DC 3-8 ИС 533ИД7, подавая на его адресные входы 1, 2, 4 сигналы с выходов </w:t>
+        <w:t xml:space="preserve">снять временные диаграммы сигналов нестробируемого дешифратора DC 3-8 ИС 533ИД7, подавая на его адресные входы 1, 2, 4 сигналы с выходов </w:t>
       </w:r>
       <w:r>
         <w:rPr>
@@ -7376,27 +7060,7 @@
           <w:sz w:val="26"/>
           <w:szCs w:val="26"/>
         </w:rPr>
-        <w:t xml:space="preserve">собрать схему дешифратора DC 5-32 </w:t>
-      </w:r>
-      <w:proofErr w:type="spellStart"/>
-      <w:r>
-        <w:rPr>
-          <w:rFonts w:ascii="Times New Roman" w:hAnsi="Times New Roman" w:cs="Times New Roman"/>
-          <w:color w:val="000000" w:themeColor="text1"/>
-          <w:sz w:val="26"/>
-          <w:szCs w:val="26"/>
-        </w:rPr>
-        <w:t>cогласно</w:t>
-      </w:r>
-      <w:proofErr w:type="spellEnd"/>
-      <w:r>
-        <w:rPr>
-          <w:rFonts w:ascii="Times New Roman" w:hAnsi="Times New Roman" w:cs="Times New Roman"/>
-          <w:color w:val="000000" w:themeColor="text1"/>
-          <w:sz w:val="26"/>
-          <w:szCs w:val="26"/>
-        </w:rPr>
-        <w:t xml:space="preserve"> методике наращивания числа входов и снять временные диаграммы сигналов, подавая на его адресные входы сигналы Q0, Q1, Q2, Q3, Q4 c выходов 5-разрядного счетчика, а на входы разрешения – импульсы генератора, задержанные линией задержки макета.</w:t>
+        <w:t>собрать схему дешифратора DC 5-32 cогласно методике наращивания числа входов и снять временные диаграммы сигналов, подавая на его адресные входы сигналы Q0, Q1, Q2, Q3, Q4 c выходов 5-разрядного счетчика, а на входы разрешения – импульсы генератора, задержанные линией задержки макета.</w:t>
       </w:r>
     </w:p>
     <w:p>
@@ -7407,6 +7071,7 @@
       <w:r>
         <w:rPr>
           <w:rFonts w:ascii="Times New Roman" w:hAnsi="Times New Roman" w:cs="Times New Roman"/>
+          <w:noProof/>
           <w:color w:val="000000" w:themeColor="text1"/>
           <w:sz w:val="26"/>
           <w:szCs w:val="26"/>
